--- a/file_service/file_database/shartnoma_864.docx
+++ b/file_service/file_database/shartnoma_864.docx
@@ -138,15 +138,9 @@
       </w:r>
       <w:r>
         <w:rPr>
-          <w:lang w:val="uz-Cyrl-UZ"/>
-        </w:rPr>
-        <w:tab/>
-      </w:r>
-      <w:r>
-        <w:rPr>
-          <w:lang w:val="en-US"/>
-        </w:rPr>
-        <w:t xml:space="preserve">   </w:t>
+          <w:lang w:val="en-US"/>
+        </w:rPr>
+        <w:t xml:space="preserve">       </w:t>
       </w:r>
       <w:r>
         <w:rPr>
@@ -1719,13 +1713,13 @@
         <w:spacing w:after="160" w:line="259" w:lineRule="auto"/>
         <w:rPr>
           <w:b/>
-          <w:lang w:val="en-US"/>
-        </w:rPr>
-      </w:pPr>
-      <w:r>
-        <w:rPr>
-          <w:b/>
-          <w:lang w:val="en-US"/>
+          <w:lang w:val="uz-Cyrl-UZ"/>
+        </w:rPr>
+      </w:pPr>
+      <w:r>
+        <w:rPr>
+          <w:b/>
+          <w:lang w:val="uz-Cyrl-UZ"/>
         </w:rPr>
         <w:br w:type="page"/>
       </w:r>
@@ -2029,7 +2023,6 @@
                 <w:tab w:val="left" w:pos="3398"/>
               </w:tabs>
               <w:spacing w:line="276" w:lineRule="auto"/>
-              <w:jc w:val="both"/>
               <w:rPr>
                 <w:b/>
                 <w:lang w:val="en-US"/>
@@ -2062,7 +2055,6 @@
                 <w:tab w:val="left" w:pos="3398"/>
               </w:tabs>
               <w:spacing w:line="276" w:lineRule="auto"/>
-              <w:jc w:val="both"/>
               <w:rPr>
                 <w:b/>
                 <w:lang w:val="en-US"/>
@@ -2111,7 +2103,6 @@
                 <w:tab w:val="left" w:pos="3398"/>
               </w:tabs>
               <w:spacing w:line="276" w:lineRule="auto"/>
-              <w:jc w:val="both"/>
               <w:rPr>
                 <w:bCs/>
                 <w:lang w:val="en-US"/>
@@ -2139,7 +2130,6 @@
                 <w:tab w:val="left" w:pos="3398"/>
               </w:tabs>
               <w:spacing w:line="276" w:lineRule="auto"/>
-              <w:jc w:val="both"/>
               <w:rPr>
                 <w:b/>
                 <w:bCs/>
@@ -2187,6 +2177,7 @@
             <w:r>
               <w:rPr>
                 <w:b/>
+                <w:color w:val="FFFFFF" w:themeColor="background1"/>
                 <w:lang w:val="en-US"/>
               </w:rPr>
               <w:t>&amp;</w:t>
@@ -2217,18 +2208,6 @@
         <w:tab/>
         <w:t xml:space="preserve"> </w:t>
       </w:r>
-    </w:p>
-    <w:p>
-      <w:pPr>
-        <w:spacing w:after="16" w:line="259" w:lineRule="auto"/>
-        <w:ind w:left="130" w:right="173" w:hanging="10"/>
-      </w:pPr>
-    </w:p>
-    <w:p>
-      <w:pPr>
-        <w:spacing w:after="16" w:line="259" w:lineRule="auto"/>
-        <w:ind w:left="130" w:right="173" w:hanging="10"/>
-      </w:pPr>
     </w:p>
     <w:p>
       <w:pPr>

--- a/file_service/file_database/shartnoma_864.docx
+++ b/file_service/file_database/shartnoma_864.docx
@@ -179,17 +179,9 @@
       </w:pPr>
       <w:r>
         <w:rPr>
-          <w:sz w:val="28"/>
-          <w:szCs w:val="28"/>
-          <w:lang w:val="uz-Cyrl-UZ"/>
-        </w:rPr>
-        <w:t>Professional malaka oshirish nodavlat taʼlim muassasasi</w:t>
-      </w:r>
-      <w:r>
-        <w:rPr>
-          <w:lang w:val="uz-Cyrl-UZ"/>
-        </w:rPr>
-        <w:t xml:space="preserve">  (bundan keyingi о‘rinlarda </w:t>
+          <w:lang w:val="uz-Cyrl-UZ"/>
+        </w:rPr>
+        <w:t xml:space="preserve">Professional malaka oshirish nodavlat taʼlim muassasasi  (bundan keyingi о‘rinlarda </w:t>
       </w:r>
       <w:r>
         <w:rPr>
@@ -200,8 +192,6 @@
       </w:r>
       <w:r>
         <w:rPr>
-          <w:sz w:val="28"/>
-          <w:szCs w:val="28"/>
           <w:lang w:val="uz-Cyrl-UZ"/>
         </w:rPr>
         <w:t>Taʼlim muassasasi</w:t>
@@ -310,21 +300,7 @@
         <w:rPr>
           <w:lang w:val="uz-Cyrl-UZ"/>
         </w:rPr>
-        <w:t xml:space="preserve">1.1. </w:t>
-      </w:r>
-      <w:r>
-        <w:rPr>
-          <w:sz w:val="28"/>
-          <w:szCs w:val="28"/>
-          <w:lang w:val="uz-Cyrl-UZ"/>
-        </w:rPr>
-        <w:t>Taʼlim muassasasi</w:t>
-      </w:r>
-      <w:r>
-        <w:rPr>
-          <w:lang w:val="uz-Cyrl-UZ"/>
-        </w:rPr>
-        <w:t xml:space="preserve">  “Tinglovchi”</w:t>
+        <w:t>1.1. Taʼlim muassasasi  “Tinglovchi”</w:t>
       </w:r>
       <w:r>
         <w:rPr>
@@ -494,21 +470,7 @@
         <w:rPr>
           <w:lang w:val="uz-Cyrl-UZ"/>
         </w:rPr>
-        <w:t xml:space="preserve">sо‘m qismi shartnoma tuzilgan kundan 2 (ikki) oy ichida </w:t>
-      </w:r>
-      <w:r>
-        <w:rPr>
-          <w:sz w:val="28"/>
-          <w:szCs w:val="28"/>
-          <w:lang w:val="uz-Cyrl-UZ"/>
-        </w:rPr>
-        <w:t>Taʼlim muassasasi</w:t>
-      </w:r>
-      <w:r>
-        <w:rPr>
-          <w:lang w:val="uz-Cyrl-UZ"/>
-        </w:rPr>
-        <w:t>ning hisob raqamiga pul о‘tkazish yо‘li bilan tо‘laydi va tо‘langanlik tо‘g‘risidagi hujjatlar nusxasini taqdim etadi;</w:t>
+        <w:t>sо‘m qismi shartnoma tuzilgan kundan 2 (ikki) oy ichida Taʼlim muassasasining hisob raqamiga pul о‘tkazish yо‘li bilan tо‘laydi va tо‘langanlik tо‘g‘risidagi hujjatlar nusxasini taqdim etadi;</w:t>
       </w:r>
     </w:p>
     <w:p>
@@ -523,21 +485,7 @@
         <w:rPr>
           <w:lang w:val="uz-Cyrl-UZ"/>
         </w:rPr>
-        <w:t xml:space="preserve">-eng kam oylik ish haqi miqdorlari yoki tо‘lov ta’riflari oshganda, tо‘lovning qolgan qismi uchun proporsional mikdorda </w:t>
-      </w:r>
-      <w:r>
-        <w:rPr>
-          <w:sz w:val="28"/>
-          <w:szCs w:val="28"/>
-          <w:lang w:val="uz-Cyrl-UZ"/>
-        </w:rPr>
-        <w:t>Taʼlim muassasasi</w:t>
-      </w:r>
-      <w:r>
-        <w:rPr>
-          <w:lang w:val="uz-Cyrl-UZ"/>
-        </w:rPr>
-        <w:t>ga oshgan miqdordagi tо‘lovni tо‘laydi.</w:t>
+        <w:t>-eng kam oylik ish haqi miqdorlari yoki tо‘lov ta’riflari oshganda, tо‘lovning qolgan qismi uchun proporsional mikdorda Taʼlim muassasasiga oshgan miqdordagi tо‘lovni tо‘laydi.</w:t>
       </w:r>
     </w:p>
     <w:p>
@@ -643,21 +591,7 @@
         <w:rPr>
           <w:lang w:val="uz-Cyrl-UZ"/>
         </w:rPr>
-        <w:t>3.1.3. Tinglovchilarning xohish va istaklarini hamda qonun bilan belgilangan huquqlarini erkin amalga oshirilishi va “</w:t>
-      </w:r>
-      <w:r>
-        <w:rPr>
-          <w:sz w:val="28"/>
-          <w:szCs w:val="28"/>
-          <w:lang w:val="uz-Cyrl-UZ"/>
-        </w:rPr>
-        <w:t>Taʼlim muassasasi</w:t>
-      </w:r>
-      <w:r>
-        <w:rPr>
-          <w:lang w:val="uz-Cyrl-UZ"/>
-        </w:rPr>
-        <w:t>” Ustaviga muvofiq majburiyatlarning bajarilishini ta’minlash;</w:t>
+        <w:t>3.1.3. Tinglovchilarning xohish va istaklarini hamda qonun bilan belgilangan huquqlarini erkin amalga oshirilishi va “Taʼlim muassasasi” Ustaviga muvofiq majburiyatlarning bajarilishini ta’minlash;</w:t>
       </w:r>
     </w:p>
     <w:p>
@@ -852,7 +786,22 @@
           <w:b/>
           <w:lang w:val="uz-Cyrl-UZ"/>
         </w:rPr>
-        <w:t>4.1. Institutning javobgarligi:</w:t>
+        <w:t xml:space="preserve">4.1. </w:t>
+      </w:r>
+      <w:r>
+        <w:rPr>
+          <w:b/>
+          <w:bCs/>
+          <w:lang w:val="uz-Cyrl-UZ"/>
+        </w:rPr>
+        <w:t>Taʼlim muassasasi</w:t>
+      </w:r>
+      <w:r>
+        <w:rPr>
+          <w:b/>
+          <w:lang w:val="uz-Cyrl-UZ"/>
+        </w:rPr>
+        <w:t>ning javobgarligi:</w:t>
       </w:r>
     </w:p>
     <w:p>
@@ -1158,7 +1107,6 @@
           <w:color w:val="000000"/>
           <w:lang w:val="uz-Cyrl-UZ"/>
         </w:rPr>
-        <w:lastRenderedPageBreak/>
         <w:t>V. SHARTNOMANI О‘ZGARTIRISH YOKI BEKOR QILISH TARTIBI</w:t>
       </w:r>
     </w:p>
@@ -1176,6 +1124,7 @@
         <w:rPr>
           <w:lang w:val="uz-Cyrl-UZ"/>
         </w:rPr>
+        <w:lastRenderedPageBreak/>
         <w:t>5.1. Taʼlim muassasasi nizomiga muvofiq ma’muriyatning tashabbusiga kо‘ra, tinglovchi о‘qishdan chetlashtirilganda;</w:t>
       </w:r>
     </w:p>
@@ -1765,6 +1714,63 @@
                 <w:tab w:val="center" w:pos="5944"/>
               </w:tabs>
               <w:spacing w:after="5"/>
+              <w:jc w:val="center"/>
+              <w:rPr>
+                <w:b/>
+                <w:bCs/>
+                <w:lang w:val="en-US" w:eastAsia="ru-RU"/>
+              </w:rPr>
+            </w:pPr>
+            <w:r>
+              <w:rPr>
+                <w:b/>
+                <w:bCs/>
+                <w:lang w:val="en-US" w:eastAsia="ru-RU"/>
+              </w:rPr>
+              <w:t>TA’LIM MUASSASASI</w:t>
+            </w:r>
+          </w:p>
+          <w:p>
+            <w:pPr>
+              <w:tabs>
+                <w:tab w:val="center" w:pos="5944"/>
+              </w:tabs>
+              <w:spacing w:after="5"/>
+              <w:rPr>
+                <w:b/>
+                <w:bCs/>
+                <w:lang w:val="en-US" w:eastAsia="ru-RU"/>
+              </w:rPr>
+            </w:pPr>
+            <w:r>
+              <w:rPr>
+                <w:b/>
+                <w:bCs/>
+                <w:lang w:val="en-US" w:eastAsia="ru-RU"/>
+              </w:rPr>
+              <w:t>Nomi</w:t>
+            </w:r>
+            <w:r>
+              <w:rPr>
+                <w:b/>
+                <w:bCs/>
+                <w:lang w:val="en-US" w:eastAsia="ru-RU"/>
+              </w:rPr>
+              <w:t xml:space="preserve">: </w:t>
+            </w:r>
+            <w:r>
+              <w:rPr>
+                <w:lang w:val="uz-Cyrl-UZ"/>
+              </w:rPr>
+              <w:t>Professional malaka oshirish nodavlat taʼlim muassasasi</w:t>
+            </w:r>
+          </w:p>
+          <w:p>
+            <w:pPr>
+              <w:tabs>
+                <w:tab w:val="center" w:pos="5944"/>
+              </w:tabs>
+              <w:spacing w:after="5"/>
               <w:rPr>
                 <w:lang w:val="en-US" w:eastAsia="ru-RU"/>
               </w:rPr>
@@ -1786,9 +1792,17 @@
             </w:pPr>
             <w:r>
               <w:rPr>
-                <w:lang w:val="en-US" w:eastAsia="ru-RU"/>
-              </w:rPr>
-              <w:t xml:space="preserve">Manzil: Toshkent </w:t>
+                <w:b/>
+                <w:bCs/>
+                <w:lang w:val="en-US" w:eastAsia="ru-RU"/>
+              </w:rPr>
+              <w:t>Manzil:</w:t>
+            </w:r>
+            <w:r>
+              <w:rPr>
+                <w:lang w:val="en-US" w:eastAsia="ru-RU"/>
+              </w:rPr>
+              <w:t xml:space="preserve"> Toshkent </w:t>
             </w:r>
             <w:proofErr w:type="spellStart"/>
             <w:r>
@@ -1884,9 +1898,17 @@
             </w:pPr>
             <w:r>
               <w:rPr>
-                <w:lang w:val="en-US" w:eastAsia="ru-RU"/>
-              </w:rPr>
-              <w:t>Bank: ANOR BANK</w:t>
+                <w:b/>
+                <w:bCs/>
+                <w:lang w:val="en-US" w:eastAsia="ru-RU"/>
+              </w:rPr>
+              <w:t>Bank:</w:t>
+            </w:r>
+            <w:r>
+              <w:rPr>
+                <w:lang w:val="en-US" w:eastAsia="ru-RU"/>
+              </w:rPr>
+              <w:t xml:space="preserve"> ANOR BANK</w:t>
             </w:r>
           </w:p>
           <w:p>
@@ -1901,9 +1923,17 @@
             </w:pPr>
             <w:r>
               <w:rPr>
-                <w:lang w:val="en-US" w:eastAsia="ru-RU"/>
-              </w:rPr>
-              <w:t>X/R: 20212000507099711001</w:t>
+                <w:b/>
+                <w:bCs/>
+                <w:lang w:val="en-US" w:eastAsia="ru-RU"/>
+              </w:rPr>
+              <w:t>X/R:</w:t>
+            </w:r>
+            <w:r>
+              <w:rPr>
+                <w:lang w:val="en-US" w:eastAsia="ru-RU"/>
+              </w:rPr>
+              <w:t xml:space="preserve"> 20212000507099711001</w:t>
             </w:r>
           </w:p>
           <w:p>
@@ -1918,9 +1948,17 @@
             </w:pPr>
             <w:r>
               <w:rPr>
-                <w:lang w:val="en-US" w:eastAsia="ru-RU"/>
-              </w:rPr>
-              <w:t>MFO: 01183</w:t>
+                <w:b/>
+                <w:bCs/>
+                <w:lang w:val="en-US" w:eastAsia="ru-RU"/>
+              </w:rPr>
+              <w:t>MFO:</w:t>
+            </w:r>
+            <w:r>
+              <w:rPr>
+                <w:lang w:val="en-US" w:eastAsia="ru-RU"/>
+              </w:rPr>
+              <w:t xml:space="preserve"> 01183</w:t>
             </w:r>
           </w:p>
           <w:p>
@@ -1935,9 +1973,17 @@
             </w:pPr>
             <w:r>
               <w:rPr>
-                <w:lang w:val="en-US" w:eastAsia="ru-RU"/>
-              </w:rPr>
-              <w:t>INN: 311 341 804</w:t>
+                <w:b/>
+                <w:bCs/>
+                <w:lang w:val="en-US" w:eastAsia="ru-RU"/>
+              </w:rPr>
+              <w:t>INN:</w:t>
+            </w:r>
+            <w:r>
+              <w:rPr>
+                <w:lang w:val="en-US" w:eastAsia="ru-RU"/>
+              </w:rPr>
+              <w:t xml:space="preserve"> 311 341 804</w:t>
             </w:r>
           </w:p>
           <w:p>
@@ -1950,9 +1996,17 @@
             </w:pPr>
             <w:r>
               <w:rPr>
-                <w:lang w:val="en-US" w:eastAsia="ru-RU"/>
-              </w:rPr>
-              <w:t>OKED: 85 600</w:t>
+                <w:b/>
+                <w:bCs/>
+                <w:lang w:val="en-US" w:eastAsia="ru-RU"/>
+              </w:rPr>
+              <w:t>OKED:</w:t>
+            </w:r>
+            <w:r>
+              <w:rPr>
+                <w:lang w:val="en-US" w:eastAsia="ru-RU"/>
+              </w:rPr>
+              <w:t xml:space="preserve"> 85 600</w:t>
             </w:r>
           </w:p>
           <w:p>
@@ -2208,224 +2262,6 @@
         <w:tab/>
         <w:t xml:space="preserve"> </w:t>
       </w:r>
-    </w:p>
-    <w:p>
-      <w:pPr>
-        <w:spacing w:after="30" w:line="259" w:lineRule="auto"/>
-        <w:ind w:left="125" w:hanging="10"/>
-        <w:rPr>
-          <w:lang w:val="en-US"/>
-        </w:rPr>
-      </w:pPr>
-      <w:proofErr w:type="spellStart"/>
-      <w:r>
-        <w:rPr>
-          <w:b/>
-          <w:i/>
-          <w:color w:val="404040"/>
-          <w:lang w:val="en-US"/>
-        </w:rPr>
-        <w:t>Eslatma</w:t>
-      </w:r>
-      <w:proofErr w:type="spellEnd"/>
-      <w:r>
-        <w:rPr>
-          <w:b/>
-          <w:i/>
-          <w:color w:val="404040"/>
-          <w:lang w:val="en-US"/>
-        </w:rPr>
-        <w:t>:</w:t>
-      </w:r>
-      <w:r>
-        <w:rPr>
-          <w:i/>
-          <w:color w:val="404040"/>
-          <w:lang w:val="en-US"/>
-        </w:rPr>
-        <w:t xml:space="preserve"> </w:t>
-      </w:r>
-      <w:proofErr w:type="spellStart"/>
-      <w:r>
-        <w:rPr>
-          <w:i/>
-          <w:color w:val="404040"/>
-          <w:lang w:val="en-US"/>
-        </w:rPr>
-        <w:t>Tinglovchi</w:t>
-      </w:r>
-      <w:proofErr w:type="spellEnd"/>
-      <w:r>
-        <w:rPr>
-          <w:i/>
-          <w:color w:val="404040"/>
-          <w:lang w:val="en-US"/>
-        </w:rPr>
-        <w:t xml:space="preserve"> </w:t>
-      </w:r>
-      <w:proofErr w:type="spellStart"/>
-      <w:proofErr w:type="gramStart"/>
-      <w:r>
-        <w:rPr>
-          <w:i/>
-          <w:color w:val="404040"/>
-          <w:lang w:val="en-US"/>
-        </w:rPr>
-        <w:t>to‘</w:t>
-      </w:r>
-      <w:proofErr w:type="gramEnd"/>
-      <w:r>
-        <w:rPr>
-          <w:i/>
-          <w:color w:val="404040"/>
-          <w:lang w:val="en-US"/>
-        </w:rPr>
-        <w:t>lov</w:t>
-      </w:r>
-      <w:proofErr w:type="spellEnd"/>
-      <w:r>
-        <w:rPr>
-          <w:i/>
-          <w:color w:val="404040"/>
-          <w:lang w:val="en-US"/>
-        </w:rPr>
-        <w:t xml:space="preserve"> </w:t>
-      </w:r>
-      <w:proofErr w:type="spellStart"/>
-      <w:r>
-        <w:rPr>
-          <w:i/>
-          <w:color w:val="404040"/>
-          <w:lang w:val="en-US"/>
-        </w:rPr>
-        <w:t>mablag‘larini</w:t>
-      </w:r>
-      <w:proofErr w:type="spellEnd"/>
-      <w:r>
-        <w:rPr>
-          <w:i/>
-          <w:color w:val="404040"/>
-          <w:lang w:val="en-US"/>
-        </w:rPr>
-        <w:t xml:space="preserve"> </w:t>
-      </w:r>
-      <w:proofErr w:type="spellStart"/>
-      <w:r>
-        <w:rPr>
-          <w:i/>
-          <w:color w:val="404040"/>
-          <w:lang w:val="en-US"/>
-        </w:rPr>
-        <w:t>o‘tkazganligini</w:t>
-      </w:r>
-      <w:proofErr w:type="spellEnd"/>
-      <w:r>
-        <w:rPr>
-          <w:i/>
-          <w:color w:val="404040"/>
-          <w:lang w:val="en-US"/>
-        </w:rPr>
-        <w:t xml:space="preserve"> </w:t>
-      </w:r>
-      <w:proofErr w:type="spellStart"/>
-      <w:r>
-        <w:rPr>
-          <w:i/>
-          <w:color w:val="404040"/>
-          <w:lang w:val="en-US"/>
-        </w:rPr>
-        <w:t>tasdiqlovchi</w:t>
-      </w:r>
-      <w:proofErr w:type="spellEnd"/>
-      <w:r>
-        <w:rPr>
-          <w:i/>
-          <w:color w:val="404040"/>
-          <w:lang w:val="en-US"/>
-        </w:rPr>
-        <w:t xml:space="preserve"> </w:t>
-      </w:r>
-      <w:proofErr w:type="spellStart"/>
-      <w:r>
-        <w:rPr>
-          <w:i/>
-          <w:color w:val="404040"/>
-          <w:lang w:val="en-US"/>
-        </w:rPr>
-        <w:t>to‘lov</w:t>
-      </w:r>
-      <w:proofErr w:type="spellEnd"/>
-      <w:r>
-        <w:rPr>
-          <w:i/>
-          <w:color w:val="404040"/>
-          <w:lang w:val="en-US"/>
-        </w:rPr>
-        <w:t xml:space="preserve"> </w:t>
-      </w:r>
-      <w:proofErr w:type="spellStart"/>
-      <w:r>
-        <w:rPr>
-          <w:i/>
-          <w:color w:val="404040"/>
-          <w:lang w:val="en-US"/>
-        </w:rPr>
-        <w:t>topshiriqnomasi</w:t>
-      </w:r>
-      <w:proofErr w:type="spellEnd"/>
-      <w:r>
-        <w:rPr>
-          <w:i/>
-          <w:color w:val="404040"/>
-          <w:lang w:val="en-US"/>
-        </w:rPr>
-        <w:t xml:space="preserve"> </w:t>
-      </w:r>
-      <w:proofErr w:type="spellStart"/>
-      <w:r>
-        <w:rPr>
-          <w:i/>
-          <w:color w:val="404040"/>
-          <w:lang w:val="en-US"/>
-        </w:rPr>
-        <w:t>va</w:t>
-      </w:r>
-      <w:proofErr w:type="spellEnd"/>
-      <w:r>
-        <w:rPr>
-          <w:i/>
-          <w:color w:val="404040"/>
-          <w:lang w:val="en-US"/>
-        </w:rPr>
-        <w:t xml:space="preserve"> </w:t>
-      </w:r>
-    </w:p>
-    <w:p>
-      <w:pPr>
-        <w:spacing w:line="259" w:lineRule="auto"/>
-        <w:ind w:left="125" w:hanging="10"/>
-        <w:rPr>
-          <w:i/>
-          <w:color w:val="404040"/>
-          <w:lang w:val="en-US"/>
-        </w:rPr>
-      </w:pPr>
-      <w:r>
-        <w:rPr>
-          <w:rStyle w:val="a3"/>
-          <w:b/>
-          <w:i w:val="0"/>
-          <w:lang w:val="uz-Cyrl-UZ"/>
-        </w:rPr>
-        <w:t xml:space="preserve">imzolangan shartnoma nusxasini institutning “Buxgalteriya” bo‘limiga o‘z vaqtida topshirishi shart.! </w:t>
-      </w:r>
-    </w:p>
-    <w:p>
-      <w:pPr>
-        <w:rPr>
-          <w:lang w:val="en-US"/>
-        </w:rPr>
-      </w:pPr>
     </w:p>
     <w:sectPr>
       <w:pgSz w:w="11906" w:h="16838"/>

--- a/file_service/file_database/shartnoma_864.docx
+++ b/file_service/file_database/shartnoma_864.docx
@@ -174,7 +174,7 @@
         <w:ind w:firstLine="540"/>
         <w:jc w:val="both"/>
         <w:rPr>
-          <w:lang w:val="en-US"/>
+          <w:lang w:val="uz-Cyrl-UZ"/>
         </w:rPr>
       </w:pPr>
       <w:r>
@@ -214,18 +214,24 @@
           <w:b/>
           <w:lang w:val="uz-Cyrl-UZ"/>
         </w:rPr>
-        <w:t>Kamolova Hulkar Ismoilovna</w:t>
-      </w:r>
-      <w:r>
-        <w:rPr>
-          <w:lang w:val="uz-Cyrl-UZ"/>
-        </w:rPr>
-        <w:t xml:space="preserve"> bir tomondan va fuqaro </w:t>
-      </w:r>
-      <w:r>
-        <w:rPr>
-          <w:b/>
-          <w:lang w:val="en-US"/>
+        <w:t>Murodova Aziza Baxtiyorovna</w:t>
+      </w:r>
+      <w:r>
+        <w:rPr>
+          <w:lang w:val="uz-Cyrl-UZ"/>
+        </w:rPr>
+        <w:t xml:space="preserve"> </w:t>
+      </w:r>
+      <w:r>
+        <w:rPr>
+          <w:lang w:val="uz-Cyrl-UZ"/>
+        </w:rPr>
+        <w:t xml:space="preserve">bir tomondan va fuqaro </w:t>
+      </w:r>
+      <w:r>
+        <w:rPr>
+          <w:b/>
+          <w:lang w:val="uz-Cyrl-UZ"/>
         </w:rPr>
         <w:t>NAME</w:t>
       </w:r>
@@ -2034,15 +2040,13 @@
               </w:rPr>
               <w:t xml:space="preserve">: </w:t>
             </w:r>
-            <w:proofErr w:type="spellStart"/>
             <w:r>
               <w:rPr>
                 <w:b/>
-                <w:lang w:eastAsia="ru-RU"/>
-              </w:rPr>
-              <w:t>H.Kamolova</w:t>
-            </w:r>
-            <w:proofErr w:type="spellEnd"/>
+                <w:lang w:val="en-US" w:eastAsia="ru-RU"/>
+              </w:rPr>
+              <w:t>A. Murodova</w:t>
+            </w:r>
           </w:p>
         </w:tc>
         <w:tc>
